--- a/Dissertation/Attendance Forms/B01759301_Prajwalaradhya Shivakumaraswamy Kesaramadu June-2025 Attendance Form.docx
+++ b/Dissertation/Attendance Forms/B01759301_Prajwalaradhya Shivakumaraswamy Kesaramadu June-2025 Attendance Form.docx
@@ -1247,44 +1247,6 @@
               <w:t>No Absence</w:t>
             </w:r>
           </w:p>
-          <w:p>
-            <w:pPr>
-              <w:pStyle w:val="age"/>
-              <w:tabs>
-                <w:tab w:val="clear" w:pos="936"/>
-                <w:tab w:val="clear" w:pos="1440"/>
-                <w:tab w:val="clear" w:pos="5760"/>
-                <w:tab w:val="clear" w:pos="9504"/>
-                <w:tab w:val="left" w:pos="-720"/>
-              </w:tabs>
-              <w:suppressAutoHyphens/>
-              <w:rPr>
-                <w:rFonts w:ascii="Calibri" w:hAnsi="Calibri" w:cs="Arial"/>
-                <w:b/>
-                <w:spacing w:val="-2"/>
-                <w:sz w:val="20"/>
-              </w:rPr>
-            </w:pPr>
-          </w:p>
-          <w:p>
-            <w:pPr>
-              <w:pStyle w:val="age"/>
-              <w:tabs>
-                <w:tab w:val="clear" w:pos="936"/>
-                <w:tab w:val="clear" w:pos="1440"/>
-                <w:tab w:val="clear" w:pos="5760"/>
-                <w:tab w:val="clear" w:pos="9504"/>
-                <w:tab w:val="left" w:pos="-720"/>
-              </w:tabs>
-              <w:suppressAutoHyphens/>
-              <w:rPr>
-                <w:rFonts w:ascii="Calibri" w:hAnsi="Calibri" w:cs="Arial"/>
-                <w:b/>
-                <w:spacing w:val="-2"/>
-                <w:sz w:val="20"/>
-              </w:rPr>
-            </w:pPr>
-          </w:p>
         </w:tc>
       </w:tr>
     </w:tbl>
@@ -1381,20 +1343,64 @@
             <w:pPr>
               <w:pStyle w:val="age"/>
               <w:tabs>
-                <w:tab w:val="clear" w:pos="936"/>
-                <w:tab w:val="clear" w:pos="1440"/>
-                <w:tab w:val="clear" w:pos="5760"/>
-                <w:tab w:val="clear" w:pos="9504"/>
                 <w:tab w:val="left" w:pos="-720"/>
               </w:tabs>
               <w:suppressAutoHyphens/>
               <w:rPr>
                 <w:rFonts w:ascii="Calibri" w:hAnsi="Calibri" w:cs="Arial"/>
-                <w:b/>
-                <w:spacing w:val="-2"/>
-                <w:sz w:val="20"/>
-              </w:rPr>
-            </w:pPr>
+                <w:bCs/>
+                <w:spacing w:val="-2"/>
+                <w:sz w:val="20"/>
+              </w:rPr>
+            </w:pPr>
+            <w:r>
+              <w:rPr>
+                <w:rFonts w:ascii="Calibri" w:hAnsi="Calibri" w:cs="Arial"/>
+                <w:bCs/>
+                <w:spacing w:val="-2"/>
+                <w:sz w:val="20"/>
+              </w:rPr>
+              <w:t>Thank you Prajwalaradhya. As was discussed in the last meeting, your specification document is well formulated and a very good idea. Please proceed with submission of the document. Could you kindly write my name in signature and name sections and submit. I approve your specification to be submitted.</w:t>
+            </w:r>
+          </w:p>
+          <w:p>
+            <w:pPr>
+              <w:pStyle w:val="age"/>
+              <w:tabs>
+                <w:tab w:val="left" w:pos="-720"/>
+              </w:tabs>
+              <w:suppressAutoHyphens/>
+              <w:rPr>
+                <w:rFonts w:ascii="Calibri" w:hAnsi="Calibri" w:cs="Arial"/>
+                <w:bCs/>
+                <w:spacing w:val="-2"/>
+                <w:sz w:val="20"/>
+              </w:rPr>
+            </w:pPr>
+          </w:p>
+          <w:p>
+            <w:pPr>
+              <w:pStyle w:val="age"/>
+              <w:tabs>
+                <w:tab w:val="left" w:pos="-720"/>
+              </w:tabs>
+              <w:suppressAutoHyphens/>
+              <w:rPr>
+                <w:rFonts w:ascii="Calibri" w:hAnsi="Calibri" w:cs="Arial"/>
+                <w:bCs/>
+                <w:spacing w:val="-2"/>
+                <w:sz w:val="20"/>
+              </w:rPr>
+            </w:pPr>
+            <w:r>
+              <w:rPr>
+                <w:rFonts w:ascii="Calibri" w:hAnsi="Calibri" w:cs="Arial"/>
+                <w:bCs/>
+                <w:spacing w:val="-2"/>
+                <w:sz w:val="20"/>
+              </w:rPr>
+              <w:t>Best Regards,</w:t>
+            </w:r>
           </w:p>
           <w:p>
             <w:pPr>
@@ -1409,30 +1415,20 @@
               <w:suppressAutoHyphens/>
               <w:rPr>
                 <w:rFonts w:ascii="Calibri" w:hAnsi="Calibri" w:cs="Arial"/>
-                <w:b/>
-                <w:spacing w:val="-2"/>
-                <w:sz w:val="20"/>
-              </w:rPr>
-            </w:pPr>
-          </w:p>
-          <w:p>
-            <w:pPr>
-              <w:pStyle w:val="age"/>
-              <w:tabs>
-                <w:tab w:val="clear" w:pos="936"/>
-                <w:tab w:val="clear" w:pos="1440"/>
-                <w:tab w:val="clear" w:pos="5760"/>
-                <w:tab w:val="clear" w:pos="9504"/>
-                <w:tab w:val="left" w:pos="-720"/>
-              </w:tabs>
-              <w:suppressAutoHyphens/>
-              <w:rPr>
-                <w:rFonts w:ascii="Calibri" w:hAnsi="Calibri" w:cs="Arial"/>
-                <w:b/>
-                <w:spacing w:val="-2"/>
-                <w:sz w:val="20"/>
-              </w:rPr>
-            </w:pPr>
+                <w:bCs/>
+                <w:spacing w:val="-2"/>
+                <w:sz w:val="20"/>
+              </w:rPr>
+            </w:pPr>
+            <w:r>
+              <w:rPr>
+                <w:rFonts w:ascii="Calibri" w:hAnsi="Calibri" w:cs="Arial"/>
+                <w:bCs/>
+                <w:spacing w:val="-2"/>
+                <w:sz w:val="20"/>
+              </w:rPr>
+              <w:t>Wajahat</w:t>
+            </w:r>
           </w:p>
         </w:tc>
       </w:tr>
@@ -1567,7 +1563,23 @@
                 <w:b w:val="0"/>
                 <w:sz w:val="20"/>
               </w:rPr>
-              <w:t>20-06-2025</w:t>
+              <w:t>2</w:t>
+            </w:r>
+            <w:r>
+              <w:rPr>
+                <w:rFonts w:ascii="Calibri" w:hAnsi="Calibri" w:cs="Arial"/>
+                <w:b w:val="0"/>
+                <w:sz w:val="20"/>
+              </w:rPr>
+              <w:t>6</w:t>
+            </w:r>
+            <w:r>
+              <w:rPr>
+                <w:rFonts w:ascii="Calibri" w:hAnsi="Calibri" w:cs="Arial"/>
+                <w:b w:val="0"/>
+                <w:sz w:val="20"/>
+              </w:rPr>
+              <w:t>-06-2025</w:t>
             </w:r>
           </w:p>
         </w:tc>
@@ -1629,6 +1641,14 @@
                 <w:sz w:val="20"/>
               </w:rPr>
             </w:pPr>
+            <w:r>
+              <w:rPr>
+                <w:rFonts w:ascii="Calibri" w:hAnsi="Calibri" w:cs="Arial"/>
+                <w:b w:val="0"/>
+                <w:sz w:val="20"/>
+              </w:rPr>
+              <w:t>Wajahat Ali Khan</w:t>
+            </w:r>
           </w:p>
         </w:tc>
         <w:tc>
@@ -1668,6 +1688,14 @@
                 <w:sz w:val="20"/>
               </w:rPr>
             </w:pPr>
+            <w:r>
+              <w:rPr>
+                <w:rFonts w:ascii="Calibri" w:hAnsi="Calibri" w:cs="Arial"/>
+                <w:b w:val="0"/>
+                <w:sz w:val="20"/>
+              </w:rPr>
+              <w:t>26-06-2025</w:t>
+            </w:r>
           </w:p>
         </w:tc>
       </w:tr>
@@ -2137,7 +2165,6 @@
   <w:style w:type="character" w:default="1" w:styleId="DefaultParagraphFont">
     <w:name w:val="Default Paragraph Font"/>
     <w:uiPriority w:val="1"/>
-    <w:semiHidden/>
     <w:unhideWhenUsed/>
   </w:style>
   <w:style w:type="table" w:default="1" w:styleId="TableNormal">
